--- a/Test_BP/Fol_2k_files_500(2)/es-ES/file 500_2 - Copy (287).docx
+++ b/Test_BP/Fol_2k_files_500(2)/es-ES/file 500_2 - Copy (287).docx
@@ -1,7 +1,7 @@
 
 <file path=word/document.xml><?xml version="1.0" encoding="utf-8"?>
 <w:document xmlns:wpc="http://schemas.microsoft.com/office/word/2010/wordprocessingCanvas" xmlns:cx="http://schemas.microsoft.com/office/drawing/2014/chartex" xmlns:cx1="http://schemas.microsoft.com/office/drawing/2015/9/8/chartex" xmlns:cx2="http://schemas.microsoft.com/office/drawing/2015/10/21/chartex" xmlns:cx3="http://schemas.microsoft.com/office/drawing/2016/5/9/chartex" xmlns:cx4="http://schemas.microsoft.com/office/drawing/2016/5/10/chartex" xmlns:cx5="http://schemas.microsoft.com/office/drawing/2016/5/11/chartex" xmlns:mc="http://schemas.openxmlformats.org/markup-compatibility/2006" xmlns:o="urn:schemas-microsoft-com:office:office" xmlns:r="http://schemas.openxmlformats.org/officeDocument/2006/relationships" xmlns:m="http://schemas.openxmlformats.org/officeDocument/2006/math" xmlns:v="urn:schemas-microsoft-com:vml" xmlns:wp14="http://schemas.microsoft.com/office/word/2010/wordprocessingDrawing" xmlns:wp="http://schemas.openxmlformats.org/drawingml/2006/wordprocessingDrawing" xmlns:w10="urn:schemas-microsoft-com:office:word" xmlns:w="http://schemas.openxmlformats.org/wordprocessingml/2006/main" xmlns:w14="http://schemas.microsoft.com/office/word/2010/wordml" xmlns:w15="http://schemas.microsoft.com/office/word/2012/wordml" xmlns:wne="http://schemas.microsoft.com/office/word/2006/wordml" xmlns:wpg="http://schemas.microsoft.com/office/word/2010/wordprocessingGroup" xmlns:wpi="http://schemas.microsoft.com/office/word/2010/wordprocessingInk" xmlns:wps="http://schemas.microsoft.com/office/word/2010/wordprocessingShape" mc:Ignorable="w14 w15 wp14">
-  <!-- Generated by Aspose.Words for Java 20.12.0 -->
+  <!-- Generated by Aspose.Words for Java 21.10.0 -->
   <w:body>
     <w:p>
       <w:pPr>
@@ -35,44 +35,44 @@
           <w:highlight w:val="none"/>
           <w:u w:val="none" w:color="auto"/>
           <w:effect w:val="none"/>
-          <w:bdr w:val="nil"/>
-          <w:shd w:val="clear" w:color="auto" w:fill="auto"/>
-          <w:vertAlign w:val="baseline"/>
-          <w:rtl w:val="0"/>
-          <w:cs w:val="0"/>
-          <w:lang w:val="es-ES" w:eastAsia="zh-TW" w:bidi="ar-SA"/>
-        </w:rPr>
-        <w:t>t èèxcèèpt töó söó tèèmpèèr müùtüùáäl táästèès möóthèèr.</w:t>
-      </w:r>
-      <w:r>
-        <w:rPr>
-          <w:rStyle w:val="DefaultParagraphFont"/>
-          <w:rFonts w:ascii="Calibri" w:eastAsia="Calibri" w:hAnsi="Calibri" w:cs="Calibri"/>
-          <w:b w:val="0"/>
-          <w:bCs w:val="0"/>
-          <w:i w:val="0"/>
-          <w:iCs w:val="0"/>
-          <w:caps w:val="0"/>
-          <w:smallCaps w:val="0"/>
-          <w:strike w:val="0"/>
-          <w:dstrike w:val="0"/>
-          <w:outline w:val="0"/>
-          <w:shadow w:val="0"/>
-          <w:emboss w:val="0"/>
-          <w:imprint w:val="0"/>
-          <w:noProof w:val="0"/>
-          <w:vanish w:val="0"/>
-          <w:color w:val="auto"/>
-          <w:spacing w:val="0"/>
-          <w:w w:val="100"/>
-          <w:kern w:val="0"/>
-          <w:position w:val="0"/>
-          <w:sz w:val="22"/>
-          <w:szCs w:val="22"/>
-          <w:highlight w:val="none"/>
-          <w:u w:val="none" w:color="auto"/>
-          <w:effect w:val="none"/>
-          <w:bdr w:val="nil"/>
+          <w:bdr w:val="none" w:sz="0" w:space="0" w:color="auto"/>
+          <w:shd w:val="clear" w:color="auto" w:fill="auto"/>
+          <w:vertAlign w:val="baseline"/>
+          <w:rtl w:val="0"/>
+          <w:cs w:val="0"/>
+          <w:lang w:val="es-ES" w:eastAsia="zh-TW" w:bidi="ar-SA"/>
+        </w:rPr>
+        <w:t>t éèxcéèpt tóö sóö téèmpéèr mùûtùûäàl täàstéès móöthéèr.</w:t>
+      </w:r>
+      <w:r>
+        <w:rPr>
+          <w:rStyle w:val="DefaultParagraphFont"/>
+          <w:rFonts w:ascii="Calibri" w:eastAsia="Calibri" w:hAnsi="Calibri" w:cs="Calibri"/>
+          <w:b w:val="0"/>
+          <w:bCs w:val="0"/>
+          <w:i w:val="0"/>
+          <w:iCs w:val="0"/>
+          <w:caps w:val="0"/>
+          <w:smallCaps w:val="0"/>
+          <w:strike w:val="0"/>
+          <w:dstrike w:val="0"/>
+          <w:outline w:val="0"/>
+          <w:shadow w:val="0"/>
+          <w:emboss w:val="0"/>
+          <w:imprint w:val="0"/>
+          <w:noProof w:val="0"/>
+          <w:vanish w:val="0"/>
+          <w:color w:val="auto"/>
+          <w:spacing w:val="0"/>
+          <w:w w:val="100"/>
+          <w:kern w:val="0"/>
+          <w:position w:val="0"/>
+          <w:sz w:val="22"/>
+          <w:szCs w:val="22"/>
+          <w:highlight w:val="none"/>
+          <w:u w:val="none" w:color="auto"/>
+          <w:effect w:val="none"/>
+          <w:bdr w:val="none" w:sz="0" w:space="0" w:color="auto"/>
           <w:shd w:val="clear" w:color="auto" w:fill="auto"/>
           <w:vertAlign w:val="baseline"/>
           <w:rtl w:val="0"/>
@@ -109,44 +109,44 @@
           <w:highlight w:val="none"/>
           <w:u w:val="none" w:color="auto"/>
           <w:effect w:val="none"/>
-          <w:bdr w:val="nil"/>
-          <w:shd w:val="clear" w:color="auto" w:fill="auto"/>
-          <w:vertAlign w:val="baseline"/>
-          <w:rtl w:val="0"/>
-          <w:cs w:val="0"/>
-          <w:lang w:val="es-ES" w:eastAsia="zh-TW" w:bidi="ar-SA"/>
-        </w:rPr>
-        <w:t>Ïntêérêéstêéd cûûltîïváátêéd îïts cõõntîïnûûîïng nõõw yêét áárêé.</w:t>
-      </w:r>
-      <w:r>
-        <w:rPr>
-          <w:rStyle w:val="DefaultParagraphFont"/>
-          <w:rFonts w:ascii="Calibri" w:eastAsia="Calibri" w:hAnsi="Calibri" w:cs="Calibri"/>
-          <w:b w:val="0"/>
-          <w:bCs w:val="0"/>
-          <w:i w:val="0"/>
-          <w:iCs w:val="0"/>
-          <w:caps w:val="0"/>
-          <w:smallCaps w:val="0"/>
-          <w:strike w:val="0"/>
-          <w:dstrike w:val="0"/>
-          <w:outline w:val="0"/>
-          <w:shadow w:val="0"/>
-          <w:emboss w:val="0"/>
-          <w:imprint w:val="0"/>
-          <w:noProof w:val="0"/>
-          <w:vanish w:val="0"/>
-          <w:color w:val="auto"/>
-          <w:spacing w:val="0"/>
-          <w:w w:val="100"/>
-          <w:kern w:val="0"/>
-          <w:position w:val="0"/>
-          <w:sz w:val="22"/>
-          <w:szCs w:val="22"/>
-          <w:highlight w:val="none"/>
-          <w:u w:val="none" w:color="auto"/>
-          <w:effect w:val="none"/>
-          <w:bdr w:val="nil"/>
+          <w:bdr w:val="none" w:sz="0" w:space="0" w:color="auto"/>
+          <w:shd w:val="clear" w:color="auto" w:fill="auto"/>
+          <w:vertAlign w:val="baseline"/>
+          <w:rtl w:val="0"/>
+          <w:cs w:val="0"/>
+          <w:lang w:val="es-ES" w:eastAsia="zh-TW" w:bidi="ar-SA"/>
+        </w:rPr>
+        <w:t>Întëérëéstëéd cûûltíîváætëéd íîts còôntíînûûíîng nòôw yëét áærëé.</w:t>
+      </w:r>
+      <w:r>
+        <w:rPr>
+          <w:rStyle w:val="DefaultParagraphFont"/>
+          <w:rFonts w:ascii="Calibri" w:eastAsia="Calibri" w:hAnsi="Calibri" w:cs="Calibri"/>
+          <w:b w:val="0"/>
+          <w:bCs w:val="0"/>
+          <w:i w:val="0"/>
+          <w:iCs w:val="0"/>
+          <w:caps w:val="0"/>
+          <w:smallCaps w:val="0"/>
+          <w:strike w:val="0"/>
+          <w:dstrike w:val="0"/>
+          <w:outline w:val="0"/>
+          <w:shadow w:val="0"/>
+          <w:emboss w:val="0"/>
+          <w:imprint w:val="0"/>
+          <w:noProof w:val="0"/>
+          <w:vanish w:val="0"/>
+          <w:color w:val="auto"/>
+          <w:spacing w:val="0"/>
+          <w:w w:val="100"/>
+          <w:kern w:val="0"/>
+          <w:position w:val="0"/>
+          <w:sz w:val="22"/>
+          <w:szCs w:val="22"/>
+          <w:highlight w:val="none"/>
+          <w:u w:val="none" w:color="auto"/>
+          <w:effect w:val="none"/>
+          <w:bdr w:val="none" w:sz="0" w:space="0" w:color="auto"/>
           <w:shd w:val="clear" w:color="auto" w:fill="auto"/>
           <w:vertAlign w:val="baseline"/>
           <w:rtl w:val="0"/>
@@ -183,44 +183,44 @@
           <w:highlight w:val="none"/>
           <w:u w:val="none" w:color="auto"/>
           <w:effect w:val="none"/>
-          <w:bdr w:val="nil"/>
-          <w:shd w:val="clear" w:color="auto" w:fill="auto"/>
-          <w:vertAlign w:val="baseline"/>
-          <w:rtl w:val="0"/>
-          <w:cs w:val="0"/>
-          <w:lang w:val="es-ES" w:eastAsia="zh-TW" w:bidi="ar-SA"/>
-        </w:rPr>
-        <w:t>Òûùt ìîntêërêëstêëd àåccêëptàåncêë öóûùr pàårtìîàålìîty àåffröóntìîng ûùnplêëàåsàånt why àådd.</w:t>
-      </w:r>
-      <w:r>
-        <w:rPr>
-          <w:rStyle w:val="DefaultParagraphFont"/>
-          <w:rFonts w:ascii="Calibri" w:eastAsia="Calibri" w:hAnsi="Calibri" w:cs="Calibri"/>
-          <w:b w:val="0"/>
-          <w:bCs w:val="0"/>
-          <w:i w:val="0"/>
-          <w:iCs w:val="0"/>
-          <w:caps w:val="0"/>
-          <w:smallCaps w:val="0"/>
-          <w:strike w:val="0"/>
-          <w:dstrike w:val="0"/>
-          <w:outline w:val="0"/>
-          <w:shadow w:val="0"/>
-          <w:emboss w:val="0"/>
-          <w:imprint w:val="0"/>
-          <w:noProof w:val="0"/>
-          <w:vanish w:val="0"/>
-          <w:color w:val="auto"/>
-          <w:spacing w:val="0"/>
-          <w:w w:val="100"/>
-          <w:kern w:val="0"/>
-          <w:position w:val="0"/>
-          <w:sz w:val="22"/>
-          <w:szCs w:val="22"/>
-          <w:highlight w:val="none"/>
-          <w:u w:val="none" w:color="auto"/>
-          <w:effect w:val="none"/>
-          <w:bdr w:val="nil"/>
+          <w:bdr w:val="none" w:sz="0" w:space="0" w:color="auto"/>
+          <w:shd w:val="clear" w:color="auto" w:fill="auto"/>
+          <w:vertAlign w:val="baseline"/>
+          <w:rtl w:val="0"/>
+          <w:cs w:val="0"/>
+          <w:lang w:val="es-ES" w:eastAsia="zh-TW" w:bidi="ar-SA"/>
+        </w:rPr>
+        <w:t>Ôýýt ìîntêérêéstêéd ààccêéptààncêé óòýýr pààrtìîààlìîty ààffróòntìîng ýýnplêéààsàànt why ààdd.</w:t>
+      </w:r>
+      <w:r>
+        <w:rPr>
+          <w:rStyle w:val="DefaultParagraphFont"/>
+          <w:rFonts w:ascii="Calibri" w:eastAsia="Calibri" w:hAnsi="Calibri" w:cs="Calibri"/>
+          <w:b w:val="0"/>
+          <w:bCs w:val="0"/>
+          <w:i w:val="0"/>
+          <w:iCs w:val="0"/>
+          <w:caps w:val="0"/>
+          <w:smallCaps w:val="0"/>
+          <w:strike w:val="0"/>
+          <w:dstrike w:val="0"/>
+          <w:outline w:val="0"/>
+          <w:shadow w:val="0"/>
+          <w:emboss w:val="0"/>
+          <w:imprint w:val="0"/>
+          <w:noProof w:val="0"/>
+          <w:vanish w:val="0"/>
+          <w:color w:val="auto"/>
+          <w:spacing w:val="0"/>
+          <w:w w:val="100"/>
+          <w:kern w:val="0"/>
+          <w:position w:val="0"/>
+          <w:sz w:val="22"/>
+          <w:szCs w:val="22"/>
+          <w:highlight w:val="none"/>
+          <w:u w:val="none" w:color="auto"/>
+          <w:effect w:val="none"/>
+          <w:bdr w:val="none" w:sz="0" w:space="0" w:color="auto"/>
           <w:shd w:val="clear" w:color="auto" w:fill="auto"/>
           <w:vertAlign w:val="baseline"/>
           <w:rtl w:val="0"/>
@@ -257,44 +257,44 @@
           <w:highlight w:val="none"/>
           <w:u w:val="none" w:color="auto"/>
           <w:effect w:val="none"/>
-          <w:bdr w:val="nil"/>
-          <w:shd w:val="clear" w:color="auto" w:fill="auto"/>
-          <w:vertAlign w:val="baseline"/>
-          <w:rtl w:val="0"/>
-          <w:cs w:val="0"/>
-          <w:lang w:val="es-ES" w:eastAsia="zh-TW" w:bidi="ar-SA"/>
-        </w:rPr>
-        <w:t>Éstêëêëm gåärdêën mêën yêët shy còóüürsêë.</w:t>
-      </w:r>
-      <w:r>
-        <w:rPr>
-          <w:rStyle w:val="DefaultParagraphFont"/>
-          <w:rFonts w:ascii="Calibri" w:eastAsia="Calibri" w:hAnsi="Calibri" w:cs="Calibri"/>
-          <w:b w:val="0"/>
-          <w:bCs w:val="0"/>
-          <w:i w:val="0"/>
-          <w:iCs w:val="0"/>
-          <w:caps w:val="0"/>
-          <w:smallCaps w:val="0"/>
-          <w:strike w:val="0"/>
-          <w:dstrike w:val="0"/>
-          <w:outline w:val="0"/>
-          <w:shadow w:val="0"/>
-          <w:emboss w:val="0"/>
-          <w:imprint w:val="0"/>
-          <w:noProof w:val="0"/>
-          <w:vanish w:val="0"/>
-          <w:color w:val="auto"/>
-          <w:spacing w:val="0"/>
-          <w:w w:val="100"/>
-          <w:kern w:val="0"/>
-          <w:position w:val="0"/>
-          <w:sz w:val="22"/>
-          <w:szCs w:val="22"/>
-          <w:highlight w:val="none"/>
-          <w:u w:val="none" w:color="auto"/>
-          <w:effect w:val="none"/>
-          <w:bdr w:val="nil"/>
+          <w:bdr w:val="none" w:sz="0" w:space="0" w:color="auto"/>
+          <w:shd w:val="clear" w:color="auto" w:fill="auto"/>
+          <w:vertAlign w:val="baseline"/>
+          <w:rtl w:val="0"/>
+          <w:cs w:val="0"/>
+          <w:lang w:val="es-ES" w:eastAsia="zh-TW" w:bidi="ar-SA"/>
+        </w:rPr>
+        <w:t>Èstêèêèm gæãrdêèn mêèn yêèt shy cóôüûrsêè.</w:t>
+      </w:r>
+      <w:r>
+        <w:rPr>
+          <w:rStyle w:val="DefaultParagraphFont"/>
+          <w:rFonts w:ascii="Calibri" w:eastAsia="Calibri" w:hAnsi="Calibri" w:cs="Calibri"/>
+          <w:b w:val="0"/>
+          <w:bCs w:val="0"/>
+          <w:i w:val="0"/>
+          <w:iCs w:val="0"/>
+          <w:caps w:val="0"/>
+          <w:smallCaps w:val="0"/>
+          <w:strike w:val="0"/>
+          <w:dstrike w:val="0"/>
+          <w:outline w:val="0"/>
+          <w:shadow w:val="0"/>
+          <w:emboss w:val="0"/>
+          <w:imprint w:val="0"/>
+          <w:noProof w:val="0"/>
+          <w:vanish w:val="0"/>
+          <w:color w:val="auto"/>
+          <w:spacing w:val="0"/>
+          <w:w w:val="100"/>
+          <w:kern w:val="0"/>
+          <w:position w:val="0"/>
+          <w:sz w:val="22"/>
+          <w:szCs w:val="22"/>
+          <w:highlight w:val="none"/>
+          <w:u w:val="none" w:color="auto"/>
+          <w:effect w:val="none"/>
+          <w:bdr w:val="none" w:sz="0" w:space="0" w:color="auto"/>
           <w:shd w:val="clear" w:color="auto" w:fill="auto"/>
           <w:vertAlign w:val="baseline"/>
           <w:rtl w:val="0"/>
@@ -331,44 +331,44 @@
           <w:highlight w:val="none"/>
           <w:u w:val="none" w:color="auto"/>
           <w:effect w:val="none"/>
-          <w:bdr w:val="nil"/>
-          <w:shd w:val="clear" w:color="auto" w:fill="auto"/>
-          <w:vertAlign w:val="baseline"/>
-          <w:rtl w:val="0"/>
-          <w:cs w:val="0"/>
-          <w:lang w:val="es-ES" w:eastAsia="zh-TW" w:bidi="ar-SA"/>
-        </w:rPr>
-        <w:t>Cöönsùúltêêd ùúp my töölêêrãåbly söömêêtîìmêês pêêrpêêtùúãål ööh.</w:t>
-      </w:r>
-      <w:r>
-        <w:rPr>
-          <w:rStyle w:val="DefaultParagraphFont"/>
-          <w:rFonts w:ascii="Calibri" w:eastAsia="Calibri" w:hAnsi="Calibri" w:cs="Calibri"/>
-          <w:b w:val="0"/>
-          <w:bCs w:val="0"/>
-          <w:i w:val="0"/>
-          <w:iCs w:val="0"/>
-          <w:caps w:val="0"/>
-          <w:smallCaps w:val="0"/>
-          <w:strike w:val="0"/>
-          <w:dstrike w:val="0"/>
-          <w:outline w:val="0"/>
-          <w:shadow w:val="0"/>
-          <w:emboss w:val="0"/>
-          <w:imprint w:val="0"/>
-          <w:noProof w:val="0"/>
-          <w:vanish w:val="0"/>
-          <w:color w:val="auto"/>
-          <w:spacing w:val="0"/>
-          <w:w w:val="100"/>
-          <w:kern w:val="0"/>
-          <w:position w:val="0"/>
-          <w:sz w:val="22"/>
-          <w:szCs w:val="22"/>
-          <w:highlight w:val="none"/>
-          <w:u w:val="none" w:color="auto"/>
-          <w:effect w:val="none"/>
-          <w:bdr w:val="nil"/>
+          <w:bdr w:val="none" w:sz="0" w:space="0" w:color="auto"/>
+          <w:shd w:val="clear" w:color="auto" w:fill="auto"/>
+          <w:vertAlign w:val="baseline"/>
+          <w:rtl w:val="0"/>
+          <w:cs w:val="0"/>
+          <w:lang w:val="es-ES" w:eastAsia="zh-TW" w:bidi="ar-SA"/>
+        </w:rPr>
+        <w:t>Côõnsúültêèd úüp my tôõlêèrãåbly sôõmêètïïmêès pêèrpêètúüãål ôõh.</w:t>
+      </w:r>
+      <w:r>
+        <w:rPr>
+          <w:rStyle w:val="DefaultParagraphFont"/>
+          <w:rFonts w:ascii="Calibri" w:eastAsia="Calibri" w:hAnsi="Calibri" w:cs="Calibri"/>
+          <w:b w:val="0"/>
+          <w:bCs w:val="0"/>
+          <w:i w:val="0"/>
+          <w:iCs w:val="0"/>
+          <w:caps w:val="0"/>
+          <w:smallCaps w:val="0"/>
+          <w:strike w:val="0"/>
+          <w:dstrike w:val="0"/>
+          <w:outline w:val="0"/>
+          <w:shadow w:val="0"/>
+          <w:emboss w:val="0"/>
+          <w:imprint w:val="0"/>
+          <w:noProof w:val="0"/>
+          <w:vanish w:val="0"/>
+          <w:color w:val="auto"/>
+          <w:spacing w:val="0"/>
+          <w:w w:val="100"/>
+          <w:kern w:val="0"/>
+          <w:position w:val="0"/>
+          <w:sz w:val="22"/>
+          <w:szCs w:val="22"/>
+          <w:highlight w:val="none"/>
+          <w:u w:val="none" w:color="auto"/>
+          <w:effect w:val="none"/>
+          <w:bdr w:val="none" w:sz="0" w:space="0" w:color="auto"/>
           <w:shd w:val="clear" w:color="auto" w:fill="auto"/>
           <w:vertAlign w:val="baseline"/>
           <w:rtl w:val="0"/>
@@ -405,44 +405,44 @@
           <w:highlight w:val="none"/>
           <w:u w:val="none" w:color="auto"/>
           <w:effect w:val="none"/>
-          <w:bdr w:val="nil"/>
-          <w:shd w:val="clear" w:color="auto" w:fill="auto"/>
-          <w:vertAlign w:val="baseline"/>
-          <w:rtl w:val="0"/>
-          <w:cs w:val="0"/>
-          <w:lang w:val="es-ES" w:eastAsia="zh-TW" w:bidi="ar-SA"/>
-        </w:rPr>
-        <w:t>Ëxpréêssííôön äàccéêptäàncéê íímprýûdéêncéê päàrtíícýûläàr häàd éêäàt ýûnsäàtííäàbléê.</w:t>
-      </w:r>
-      <w:r>
-        <w:rPr>
-          <w:rStyle w:val="DefaultParagraphFont"/>
-          <w:rFonts w:ascii="Calibri" w:eastAsia="Calibri" w:hAnsi="Calibri" w:cs="Calibri"/>
-          <w:b w:val="0"/>
-          <w:bCs w:val="0"/>
-          <w:i w:val="0"/>
-          <w:iCs w:val="0"/>
-          <w:caps w:val="0"/>
-          <w:smallCaps w:val="0"/>
-          <w:strike w:val="0"/>
-          <w:dstrike w:val="0"/>
-          <w:outline w:val="0"/>
-          <w:shadow w:val="0"/>
-          <w:emboss w:val="0"/>
-          <w:imprint w:val="0"/>
-          <w:noProof w:val="0"/>
-          <w:vanish w:val="0"/>
-          <w:color w:val="auto"/>
-          <w:spacing w:val="0"/>
-          <w:w w:val="100"/>
-          <w:kern w:val="0"/>
-          <w:position w:val="0"/>
-          <w:sz w:val="22"/>
-          <w:szCs w:val="22"/>
-          <w:highlight w:val="none"/>
-          <w:u w:val="none" w:color="auto"/>
-          <w:effect w:val="none"/>
-          <w:bdr w:val="nil"/>
+          <w:bdr w:val="none" w:sz="0" w:space="0" w:color="auto"/>
+          <w:shd w:val="clear" w:color="auto" w:fill="auto"/>
+          <w:vertAlign w:val="baseline"/>
+          <w:rtl w:val="0"/>
+          <w:cs w:val="0"/>
+          <w:lang w:val="es-ES" w:eastAsia="zh-TW" w:bidi="ar-SA"/>
+        </w:rPr>
+        <w:t>Êxprèéssîîõön åáccèéptåáncèé îîmprýûdèéncèé påártîîcýûlåár håád èéåát ýûnsåátîîåáblèé.</w:t>
+      </w:r>
+      <w:r>
+        <w:rPr>
+          <w:rStyle w:val="DefaultParagraphFont"/>
+          <w:rFonts w:ascii="Calibri" w:eastAsia="Calibri" w:hAnsi="Calibri" w:cs="Calibri"/>
+          <w:b w:val="0"/>
+          <w:bCs w:val="0"/>
+          <w:i w:val="0"/>
+          <w:iCs w:val="0"/>
+          <w:caps w:val="0"/>
+          <w:smallCaps w:val="0"/>
+          <w:strike w:val="0"/>
+          <w:dstrike w:val="0"/>
+          <w:outline w:val="0"/>
+          <w:shadow w:val="0"/>
+          <w:emboss w:val="0"/>
+          <w:imprint w:val="0"/>
+          <w:noProof w:val="0"/>
+          <w:vanish w:val="0"/>
+          <w:color w:val="auto"/>
+          <w:spacing w:val="0"/>
+          <w:w w:val="100"/>
+          <w:kern w:val="0"/>
+          <w:position w:val="0"/>
+          <w:sz w:val="22"/>
+          <w:szCs w:val="22"/>
+          <w:highlight w:val="none"/>
+          <w:u w:val="none" w:color="auto"/>
+          <w:effect w:val="none"/>
+          <w:bdr w:val="none" w:sz="0" w:space="0" w:color="auto"/>
           <w:shd w:val="clear" w:color="auto" w:fill="auto"/>
           <w:vertAlign w:val="baseline"/>
           <w:rtl w:val="0"/>
@@ -485,44 +485,44 @@
           <w:highlight w:val="none"/>
           <w:u w:val="none" w:color="auto"/>
           <w:effect w:val="none"/>
-          <w:bdr w:val="nil"/>
-          <w:shd w:val="clear" w:color="auto" w:fill="auto"/>
-          <w:vertAlign w:val="baseline"/>
-          <w:rtl w:val="0"/>
-          <w:cs w:val="0"/>
-          <w:lang w:val="es-ES" w:eastAsia="zh-TW" w:bidi="ar-SA"/>
-        </w:rPr>
-        <w:t>Hàâd dèénòòtìîng pròòpèérly jòòìîntüùrèé yòòüù òòccàâsìîòòn dìîrèéctly ràâìîllèéry.</w:t>
-      </w:r>
-      <w:r>
-        <w:rPr>
-          <w:rStyle w:val="DefaultParagraphFont"/>
-          <w:rFonts w:ascii="Calibri" w:eastAsia="Calibri" w:hAnsi="Calibri" w:cs="Calibri"/>
-          <w:b w:val="0"/>
-          <w:bCs w:val="0"/>
-          <w:i w:val="0"/>
-          <w:iCs w:val="0"/>
-          <w:caps w:val="0"/>
-          <w:smallCaps w:val="0"/>
-          <w:strike w:val="0"/>
-          <w:dstrike w:val="0"/>
-          <w:outline w:val="0"/>
-          <w:shadow w:val="0"/>
-          <w:emboss w:val="0"/>
-          <w:imprint w:val="0"/>
-          <w:noProof w:val="0"/>
-          <w:vanish w:val="0"/>
-          <w:color w:val="auto"/>
-          <w:spacing w:val="0"/>
-          <w:w w:val="100"/>
-          <w:kern w:val="0"/>
-          <w:position w:val="0"/>
-          <w:sz w:val="22"/>
-          <w:szCs w:val="22"/>
-          <w:highlight w:val="none"/>
-          <w:u w:val="none" w:color="auto"/>
-          <w:effect w:val="none"/>
-          <w:bdr w:val="nil"/>
+          <w:bdr w:val="none" w:sz="0" w:space="0" w:color="auto"/>
+          <w:shd w:val="clear" w:color="auto" w:fill="auto"/>
+          <w:vertAlign w:val="baseline"/>
+          <w:rtl w:val="0"/>
+          <w:cs w:val="0"/>
+          <w:lang w:val="es-ES" w:eastAsia="zh-TW" w:bidi="ar-SA"/>
+        </w:rPr>
+        <w:t>Hææd dëênôôtììng prôôpëêrly jôôììntùúrëê yôôùú ôôccææsììôôn dììrëêctly rææììllëêry.</w:t>
+      </w:r>
+      <w:r>
+        <w:rPr>
+          <w:rStyle w:val="DefaultParagraphFont"/>
+          <w:rFonts w:ascii="Calibri" w:eastAsia="Calibri" w:hAnsi="Calibri" w:cs="Calibri"/>
+          <w:b w:val="0"/>
+          <w:bCs w:val="0"/>
+          <w:i w:val="0"/>
+          <w:iCs w:val="0"/>
+          <w:caps w:val="0"/>
+          <w:smallCaps w:val="0"/>
+          <w:strike w:val="0"/>
+          <w:dstrike w:val="0"/>
+          <w:outline w:val="0"/>
+          <w:shadow w:val="0"/>
+          <w:emboss w:val="0"/>
+          <w:imprint w:val="0"/>
+          <w:noProof w:val="0"/>
+          <w:vanish w:val="0"/>
+          <w:color w:val="auto"/>
+          <w:spacing w:val="0"/>
+          <w:w w:val="100"/>
+          <w:kern w:val="0"/>
+          <w:position w:val="0"/>
+          <w:sz w:val="22"/>
+          <w:szCs w:val="22"/>
+          <w:highlight w:val="none"/>
+          <w:u w:val="none" w:color="auto"/>
+          <w:effect w:val="none"/>
+          <w:bdr w:val="none" w:sz="0" w:space="0" w:color="auto"/>
           <w:shd w:val="clear" w:color="auto" w:fill="auto"/>
           <w:vertAlign w:val="baseline"/>
           <w:rtl w:val="0"/>
@@ -559,44 +559,44 @@
           <w:highlight w:val="none"/>
           <w:u w:val="none" w:color="auto"/>
           <w:effect w:val="none"/>
-          <w:bdr w:val="nil"/>
-          <w:shd w:val="clear" w:color="auto" w:fill="auto"/>
-          <w:vertAlign w:val="baseline"/>
-          <w:rtl w:val="0"/>
-          <w:cs w:val="0"/>
-          <w:lang w:val="es-ES" w:eastAsia="zh-TW" w:bidi="ar-SA"/>
-        </w:rPr>
-        <w:t>Ín såäîîd tóõ óõf póõóõr fûüll bèë póõst fåäcèë snûüg.</w:t>
-      </w:r>
-      <w:r>
-        <w:rPr>
-          <w:rStyle w:val="DefaultParagraphFont"/>
-          <w:rFonts w:ascii="Calibri" w:eastAsia="Calibri" w:hAnsi="Calibri" w:cs="Calibri"/>
-          <w:b w:val="0"/>
-          <w:bCs w:val="0"/>
-          <w:i w:val="0"/>
-          <w:iCs w:val="0"/>
-          <w:caps w:val="0"/>
-          <w:smallCaps w:val="0"/>
-          <w:strike w:val="0"/>
-          <w:dstrike w:val="0"/>
-          <w:outline w:val="0"/>
-          <w:shadow w:val="0"/>
-          <w:emboss w:val="0"/>
-          <w:imprint w:val="0"/>
-          <w:noProof w:val="0"/>
-          <w:vanish w:val="0"/>
-          <w:color w:val="auto"/>
-          <w:spacing w:val="0"/>
-          <w:w w:val="100"/>
-          <w:kern w:val="0"/>
-          <w:position w:val="0"/>
-          <w:sz w:val="22"/>
-          <w:szCs w:val="22"/>
-          <w:highlight w:val="none"/>
-          <w:u w:val="none" w:color="auto"/>
-          <w:effect w:val="none"/>
-          <w:bdr w:val="nil"/>
+          <w:bdr w:val="none" w:sz="0" w:space="0" w:color="auto"/>
+          <w:shd w:val="clear" w:color="auto" w:fill="auto"/>
+          <w:vertAlign w:val="baseline"/>
+          <w:rtl w:val="0"/>
+          <w:cs w:val="0"/>
+          <w:lang w:val="es-ES" w:eastAsia="zh-TW" w:bidi="ar-SA"/>
+        </w:rPr>
+        <w:t>În såãïîd tòó òóf pòóòór fýýll bëè pòóst fåãcëè snýýg.</w:t>
+      </w:r>
+      <w:r>
+        <w:rPr>
+          <w:rStyle w:val="DefaultParagraphFont"/>
+          <w:rFonts w:ascii="Calibri" w:eastAsia="Calibri" w:hAnsi="Calibri" w:cs="Calibri"/>
+          <w:b w:val="0"/>
+          <w:bCs w:val="0"/>
+          <w:i w:val="0"/>
+          <w:iCs w:val="0"/>
+          <w:caps w:val="0"/>
+          <w:smallCaps w:val="0"/>
+          <w:strike w:val="0"/>
+          <w:dstrike w:val="0"/>
+          <w:outline w:val="0"/>
+          <w:shadow w:val="0"/>
+          <w:emboss w:val="0"/>
+          <w:imprint w:val="0"/>
+          <w:noProof w:val="0"/>
+          <w:vanish w:val="0"/>
+          <w:color w:val="auto"/>
+          <w:spacing w:val="0"/>
+          <w:w w:val="100"/>
+          <w:kern w:val="0"/>
+          <w:position w:val="0"/>
+          <w:sz w:val="22"/>
+          <w:szCs w:val="22"/>
+          <w:highlight w:val="none"/>
+          <w:u w:val="none" w:color="auto"/>
+          <w:effect w:val="none"/>
+          <w:bdr w:val="none" w:sz="0" w:space="0" w:color="auto"/>
           <w:shd w:val="clear" w:color="auto" w:fill="auto"/>
           <w:vertAlign w:val="baseline"/>
           <w:rtl w:val="0"/>
@@ -633,44 +633,44 @@
           <w:highlight w:val="none"/>
           <w:u w:val="none" w:color="auto"/>
           <w:effect w:val="none"/>
-          <w:bdr w:val="nil"/>
-          <w:shd w:val="clear" w:color="auto" w:fill="auto"/>
-          <w:vertAlign w:val="baseline"/>
-          <w:rtl w:val="0"/>
-          <w:cs w:val="0"/>
-          <w:lang w:val="es-ES" w:eastAsia="zh-TW" w:bidi="ar-SA"/>
-        </w:rPr>
-        <w:t>Ïntrôõdùúcèëd îìmprùúdèëncèë sèëèë sãäy ùúnplèëãäsîìng dèëvôõnshîìrèë ãäccèëptãäncèë sôõn.</w:t>
-      </w:r>
-      <w:r>
-        <w:rPr>
-          <w:rStyle w:val="DefaultParagraphFont"/>
-          <w:rFonts w:ascii="Calibri" w:eastAsia="Calibri" w:hAnsi="Calibri" w:cs="Calibri"/>
-          <w:b w:val="0"/>
-          <w:bCs w:val="0"/>
-          <w:i w:val="0"/>
-          <w:iCs w:val="0"/>
-          <w:caps w:val="0"/>
-          <w:smallCaps w:val="0"/>
-          <w:strike w:val="0"/>
-          <w:dstrike w:val="0"/>
-          <w:outline w:val="0"/>
-          <w:shadow w:val="0"/>
-          <w:emboss w:val="0"/>
-          <w:imprint w:val="0"/>
-          <w:noProof w:val="0"/>
-          <w:vanish w:val="0"/>
-          <w:color w:val="auto"/>
-          <w:spacing w:val="0"/>
-          <w:w w:val="100"/>
-          <w:kern w:val="0"/>
-          <w:position w:val="0"/>
-          <w:sz w:val="22"/>
-          <w:szCs w:val="22"/>
-          <w:highlight w:val="none"/>
-          <w:u w:val="none" w:color="auto"/>
-          <w:effect w:val="none"/>
-          <w:bdr w:val="nil"/>
+          <w:bdr w:val="none" w:sz="0" w:space="0" w:color="auto"/>
+          <w:shd w:val="clear" w:color="auto" w:fill="auto"/>
+          <w:vertAlign w:val="baseline"/>
+          <w:rtl w:val="0"/>
+          <w:cs w:val="0"/>
+          <w:lang w:val="es-ES" w:eastAsia="zh-TW" w:bidi="ar-SA"/>
+        </w:rPr>
+        <w:t>Ìntrõódýúcëèd ïìmprýúdëèncëè sëèëè sãåy ýúnplëèãåsïìng dëèvõónshïìrëè ãåccëèptãåncëè sõón.</w:t>
+      </w:r>
+      <w:r>
+        <w:rPr>
+          <w:rStyle w:val="DefaultParagraphFont"/>
+          <w:rFonts w:ascii="Calibri" w:eastAsia="Calibri" w:hAnsi="Calibri" w:cs="Calibri"/>
+          <w:b w:val="0"/>
+          <w:bCs w:val="0"/>
+          <w:i w:val="0"/>
+          <w:iCs w:val="0"/>
+          <w:caps w:val="0"/>
+          <w:smallCaps w:val="0"/>
+          <w:strike w:val="0"/>
+          <w:dstrike w:val="0"/>
+          <w:outline w:val="0"/>
+          <w:shadow w:val="0"/>
+          <w:emboss w:val="0"/>
+          <w:imprint w:val="0"/>
+          <w:noProof w:val="0"/>
+          <w:vanish w:val="0"/>
+          <w:color w:val="auto"/>
+          <w:spacing w:val="0"/>
+          <w:w w:val="100"/>
+          <w:kern w:val="0"/>
+          <w:position w:val="0"/>
+          <w:sz w:val="22"/>
+          <w:szCs w:val="22"/>
+          <w:highlight w:val="none"/>
+          <w:u w:val="none" w:color="auto"/>
+          <w:effect w:val="none"/>
+          <w:bdr w:val="none" w:sz="0" w:space="0" w:color="auto"/>
           <w:shd w:val="clear" w:color="auto" w:fill="auto"/>
           <w:vertAlign w:val="baseline"/>
           <w:rtl w:val="0"/>
@@ -707,44 +707,44 @@
           <w:highlight w:val="none"/>
           <w:u w:val="none" w:color="auto"/>
           <w:effect w:val="none"/>
-          <w:bdr w:val="nil"/>
-          <w:shd w:val="clear" w:color="auto" w:fill="auto"/>
-          <w:vertAlign w:val="baseline"/>
-          <w:rtl w:val="0"/>
-          <w:cs w:val="0"/>
-          <w:lang w:val="es-ES" w:eastAsia="zh-TW" w:bidi="ar-SA"/>
-        </w:rPr>
-        <w:t>Èxëëtëër lòòngëër wììsdòòm gãây nòòr dëësììgn ãâgëë.</w:t>
-      </w:r>
-      <w:r>
-        <w:rPr>
-          <w:rStyle w:val="DefaultParagraphFont"/>
-          <w:rFonts w:ascii="Calibri" w:eastAsia="Calibri" w:hAnsi="Calibri" w:cs="Calibri"/>
-          <w:b w:val="0"/>
-          <w:bCs w:val="0"/>
-          <w:i w:val="0"/>
-          <w:iCs w:val="0"/>
-          <w:caps w:val="0"/>
-          <w:smallCaps w:val="0"/>
-          <w:strike w:val="0"/>
-          <w:dstrike w:val="0"/>
-          <w:outline w:val="0"/>
-          <w:shadow w:val="0"/>
-          <w:emboss w:val="0"/>
-          <w:imprint w:val="0"/>
-          <w:noProof w:val="0"/>
-          <w:vanish w:val="0"/>
-          <w:color w:val="auto"/>
-          <w:spacing w:val="0"/>
-          <w:w w:val="100"/>
-          <w:kern w:val="0"/>
-          <w:position w:val="0"/>
-          <w:sz w:val="22"/>
-          <w:szCs w:val="22"/>
-          <w:highlight w:val="none"/>
-          <w:u w:val="none" w:color="auto"/>
-          <w:effect w:val="none"/>
-          <w:bdr w:val="nil"/>
+          <w:bdr w:val="none" w:sz="0" w:space="0" w:color="auto"/>
+          <w:shd w:val="clear" w:color="auto" w:fill="auto"/>
+          <w:vertAlign w:val="baseline"/>
+          <w:rtl w:val="0"/>
+          <w:cs w:val="0"/>
+          <w:lang w:val="es-ES" w:eastAsia="zh-TW" w:bidi="ar-SA"/>
+        </w:rPr>
+        <w:t>Ëxëêtëêr lòóngëêr wîísdòóm gàãy nòór dëêsîígn àãgëê.</w:t>
+      </w:r>
+      <w:r>
+        <w:rPr>
+          <w:rStyle w:val="DefaultParagraphFont"/>
+          <w:rFonts w:ascii="Calibri" w:eastAsia="Calibri" w:hAnsi="Calibri" w:cs="Calibri"/>
+          <w:b w:val="0"/>
+          <w:bCs w:val="0"/>
+          <w:i w:val="0"/>
+          <w:iCs w:val="0"/>
+          <w:caps w:val="0"/>
+          <w:smallCaps w:val="0"/>
+          <w:strike w:val="0"/>
+          <w:dstrike w:val="0"/>
+          <w:outline w:val="0"/>
+          <w:shadow w:val="0"/>
+          <w:emboss w:val="0"/>
+          <w:imprint w:val="0"/>
+          <w:noProof w:val="0"/>
+          <w:vanish w:val="0"/>
+          <w:color w:val="auto"/>
+          <w:spacing w:val="0"/>
+          <w:w w:val="100"/>
+          <w:kern w:val="0"/>
+          <w:position w:val="0"/>
+          <w:sz w:val="22"/>
+          <w:szCs w:val="22"/>
+          <w:highlight w:val="none"/>
+          <w:u w:val="none" w:color="auto"/>
+          <w:effect w:val="none"/>
+          <w:bdr w:val="none" w:sz="0" w:space="0" w:color="auto"/>
           <w:shd w:val="clear" w:color="auto" w:fill="auto"/>
           <w:vertAlign w:val="baseline"/>
           <w:rtl w:val="0"/>
@@ -781,44 +781,44 @@
           <w:highlight w:val="none"/>
           <w:u w:val="none" w:color="auto"/>
           <w:effect w:val="none"/>
-          <w:bdr w:val="nil"/>
-          <w:shd w:val="clear" w:color="auto" w:fill="auto"/>
-          <w:vertAlign w:val="baseline"/>
-          <w:rtl w:val="0"/>
-          <w:cs w:val="0"/>
-          <w:lang w:val="es-ES" w:eastAsia="zh-TW" w:bidi="ar-SA"/>
-        </w:rPr>
-        <w:t>Äm wéëæâthéër tôó éëntéëréëd nôórlæând nôó íïn shôówíïng séërvíïcéë.</w:t>
-      </w:r>
-      <w:r>
-        <w:rPr>
-          <w:rStyle w:val="DefaultParagraphFont"/>
-          <w:rFonts w:ascii="Calibri" w:eastAsia="Calibri" w:hAnsi="Calibri" w:cs="Calibri"/>
-          <w:b w:val="0"/>
-          <w:bCs w:val="0"/>
-          <w:i w:val="0"/>
-          <w:iCs w:val="0"/>
-          <w:caps w:val="0"/>
-          <w:smallCaps w:val="0"/>
-          <w:strike w:val="0"/>
-          <w:dstrike w:val="0"/>
-          <w:outline w:val="0"/>
-          <w:shadow w:val="0"/>
-          <w:emboss w:val="0"/>
-          <w:imprint w:val="0"/>
-          <w:noProof w:val="0"/>
-          <w:vanish w:val="0"/>
-          <w:color w:val="auto"/>
-          <w:spacing w:val="0"/>
-          <w:w w:val="100"/>
-          <w:kern w:val="0"/>
-          <w:position w:val="0"/>
-          <w:sz w:val="22"/>
-          <w:szCs w:val="22"/>
-          <w:highlight w:val="none"/>
-          <w:u w:val="none" w:color="auto"/>
-          <w:effect w:val="none"/>
-          <w:bdr w:val="nil"/>
+          <w:bdr w:val="none" w:sz="0" w:space="0" w:color="auto"/>
+          <w:shd w:val="clear" w:color="auto" w:fill="auto"/>
+          <w:vertAlign w:val="baseline"/>
+          <w:rtl w:val="0"/>
+          <w:cs w:val="0"/>
+          <w:lang w:val="es-ES" w:eastAsia="zh-TW" w:bidi="ar-SA"/>
+        </w:rPr>
+        <w:t>Âm wéëåäthéër tõõ éëntéëréëd nõõrlåänd nõõ îín shõõwîíng séërvîícéë.</w:t>
+      </w:r>
+      <w:r>
+        <w:rPr>
+          <w:rStyle w:val="DefaultParagraphFont"/>
+          <w:rFonts w:ascii="Calibri" w:eastAsia="Calibri" w:hAnsi="Calibri" w:cs="Calibri"/>
+          <w:b w:val="0"/>
+          <w:bCs w:val="0"/>
+          <w:i w:val="0"/>
+          <w:iCs w:val="0"/>
+          <w:caps w:val="0"/>
+          <w:smallCaps w:val="0"/>
+          <w:strike w:val="0"/>
+          <w:dstrike w:val="0"/>
+          <w:outline w:val="0"/>
+          <w:shadow w:val="0"/>
+          <w:emboss w:val="0"/>
+          <w:imprint w:val="0"/>
+          <w:noProof w:val="0"/>
+          <w:vanish w:val="0"/>
+          <w:color w:val="auto"/>
+          <w:spacing w:val="0"/>
+          <w:w w:val="100"/>
+          <w:kern w:val="0"/>
+          <w:position w:val="0"/>
+          <w:sz w:val="22"/>
+          <w:szCs w:val="22"/>
+          <w:highlight w:val="none"/>
+          <w:u w:val="none" w:color="auto"/>
+          <w:effect w:val="none"/>
+          <w:bdr w:val="none" w:sz="0" w:space="0" w:color="auto"/>
           <w:shd w:val="clear" w:color="auto" w:fill="auto"/>
           <w:vertAlign w:val="baseline"/>
           <w:rtl w:val="0"/>
@@ -855,44 +855,44 @@
           <w:highlight w:val="none"/>
           <w:u w:val="none" w:color="auto"/>
           <w:effect w:val="none"/>
-          <w:bdr w:val="nil"/>
-          <w:shd w:val="clear" w:color="auto" w:fill="auto"/>
-          <w:vertAlign w:val="baseline"/>
-          <w:rtl w:val="0"/>
-          <w:cs w:val="0"/>
-          <w:lang w:val="es-ES" w:eastAsia="zh-TW" w:bidi="ar-SA"/>
-        </w:rPr>
-        <w:t>Nóòr rëëpëëâætëëd spëëâækïïng shy âæppëëtïïtëë.</w:t>
-      </w:r>
-      <w:r>
-        <w:rPr>
-          <w:rStyle w:val="DefaultParagraphFont"/>
-          <w:rFonts w:ascii="Calibri" w:eastAsia="Calibri" w:hAnsi="Calibri" w:cs="Calibri"/>
-          <w:b w:val="0"/>
-          <w:bCs w:val="0"/>
-          <w:i w:val="0"/>
-          <w:iCs w:val="0"/>
-          <w:caps w:val="0"/>
-          <w:smallCaps w:val="0"/>
-          <w:strike w:val="0"/>
-          <w:dstrike w:val="0"/>
-          <w:outline w:val="0"/>
-          <w:shadow w:val="0"/>
-          <w:emboss w:val="0"/>
-          <w:imprint w:val="0"/>
-          <w:noProof w:val="0"/>
-          <w:vanish w:val="0"/>
-          <w:color w:val="auto"/>
-          <w:spacing w:val="0"/>
-          <w:w w:val="100"/>
-          <w:kern w:val="0"/>
-          <w:position w:val="0"/>
-          <w:sz w:val="22"/>
-          <w:szCs w:val="22"/>
-          <w:highlight w:val="none"/>
-          <w:u w:val="none" w:color="auto"/>
-          <w:effect w:val="none"/>
-          <w:bdr w:val="nil"/>
+          <w:bdr w:val="none" w:sz="0" w:space="0" w:color="auto"/>
+          <w:shd w:val="clear" w:color="auto" w:fill="auto"/>
+          <w:vertAlign w:val="baseline"/>
+          <w:rtl w:val="0"/>
+          <w:cs w:val="0"/>
+          <w:lang w:val="es-ES" w:eastAsia="zh-TW" w:bidi="ar-SA"/>
+        </w:rPr>
+        <w:t>Nöór rêëpêëâätêëd spêëâäkïíng shy âäppêëtïítêë.</w:t>
+      </w:r>
+      <w:r>
+        <w:rPr>
+          <w:rStyle w:val="DefaultParagraphFont"/>
+          <w:rFonts w:ascii="Calibri" w:eastAsia="Calibri" w:hAnsi="Calibri" w:cs="Calibri"/>
+          <w:b w:val="0"/>
+          <w:bCs w:val="0"/>
+          <w:i w:val="0"/>
+          <w:iCs w:val="0"/>
+          <w:caps w:val="0"/>
+          <w:smallCaps w:val="0"/>
+          <w:strike w:val="0"/>
+          <w:dstrike w:val="0"/>
+          <w:outline w:val="0"/>
+          <w:shadow w:val="0"/>
+          <w:emboss w:val="0"/>
+          <w:imprint w:val="0"/>
+          <w:noProof w:val="0"/>
+          <w:vanish w:val="0"/>
+          <w:color w:val="auto"/>
+          <w:spacing w:val="0"/>
+          <w:w w:val="100"/>
+          <w:kern w:val="0"/>
+          <w:position w:val="0"/>
+          <w:sz w:val="22"/>
+          <w:szCs w:val="22"/>
+          <w:highlight w:val="none"/>
+          <w:u w:val="none" w:color="auto"/>
+          <w:effect w:val="none"/>
+          <w:bdr w:val="none" w:sz="0" w:space="0" w:color="auto"/>
           <w:shd w:val="clear" w:color="auto" w:fill="auto"/>
           <w:vertAlign w:val="baseline"/>
           <w:rtl w:val="0"/>
@@ -929,44 +929,44 @@
           <w:highlight w:val="none"/>
           <w:u w:val="none" w:color="auto"/>
           <w:effect w:val="none"/>
-          <w:bdr w:val="nil"/>
-          <w:shd w:val="clear" w:color="auto" w:fill="auto"/>
-          <w:vertAlign w:val="baseline"/>
-          <w:rtl w:val="0"/>
-          <w:cs w:val="0"/>
-          <w:lang w:val="es-ES" w:eastAsia="zh-TW" w:bidi="ar-SA"/>
-        </w:rPr>
-        <w:t>Êxcìïtëèd ìït hàästìïly àän pàästýúrëè ìït ôòbsëèrvëè.</w:t>
-      </w:r>
-      <w:r>
-        <w:rPr>
-          <w:rStyle w:val="DefaultParagraphFont"/>
-          <w:rFonts w:ascii="Calibri" w:eastAsia="Calibri" w:hAnsi="Calibri" w:cs="Calibri"/>
-          <w:b w:val="0"/>
-          <w:bCs w:val="0"/>
-          <w:i w:val="0"/>
-          <w:iCs w:val="0"/>
-          <w:caps w:val="0"/>
-          <w:smallCaps w:val="0"/>
-          <w:strike w:val="0"/>
-          <w:dstrike w:val="0"/>
-          <w:outline w:val="0"/>
-          <w:shadow w:val="0"/>
-          <w:emboss w:val="0"/>
-          <w:imprint w:val="0"/>
-          <w:noProof w:val="0"/>
-          <w:vanish w:val="0"/>
-          <w:color w:val="auto"/>
-          <w:spacing w:val="0"/>
-          <w:w w:val="100"/>
-          <w:kern w:val="0"/>
-          <w:position w:val="0"/>
-          <w:sz w:val="22"/>
-          <w:szCs w:val="22"/>
-          <w:highlight w:val="none"/>
-          <w:u w:val="none" w:color="auto"/>
-          <w:effect w:val="none"/>
-          <w:bdr w:val="nil"/>
+          <w:bdr w:val="none" w:sz="0" w:space="0" w:color="auto"/>
+          <w:shd w:val="clear" w:color="auto" w:fill="auto"/>
+          <w:vertAlign w:val="baseline"/>
+          <w:rtl w:val="0"/>
+          <w:cs w:val="0"/>
+          <w:lang w:val="es-ES" w:eastAsia="zh-TW" w:bidi="ar-SA"/>
+        </w:rPr>
+        <w:t>Èxcîítéêd îít háâstîíly áân páâstýúréê îít óòbséêrvéê.</w:t>
+      </w:r>
+      <w:r>
+        <w:rPr>
+          <w:rStyle w:val="DefaultParagraphFont"/>
+          <w:rFonts w:ascii="Calibri" w:eastAsia="Calibri" w:hAnsi="Calibri" w:cs="Calibri"/>
+          <w:b w:val="0"/>
+          <w:bCs w:val="0"/>
+          <w:i w:val="0"/>
+          <w:iCs w:val="0"/>
+          <w:caps w:val="0"/>
+          <w:smallCaps w:val="0"/>
+          <w:strike w:val="0"/>
+          <w:dstrike w:val="0"/>
+          <w:outline w:val="0"/>
+          <w:shadow w:val="0"/>
+          <w:emboss w:val="0"/>
+          <w:imprint w:val="0"/>
+          <w:noProof w:val="0"/>
+          <w:vanish w:val="0"/>
+          <w:color w:val="auto"/>
+          <w:spacing w:val="0"/>
+          <w:w w:val="100"/>
+          <w:kern w:val="0"/>
+          <w:position w:val="0"/>
+          <w:sz w:val="22"/>
+          <w:szCs w:val="22"/>
+          <w:highlight w:val="none"/>
+          <w:u w:val="none" w:color="auto"/>
+          <w:effect w:val="none"/>
+          <w:bdr w:val="none" w:sz="0" w:space="0" w:color="auto"/>
           <w:shd w:val="clear" w:color="auto" w:fill="auto"/>
           <w:vertAlign w:val="baseline"/>
           <w:rtl w:val="0"/>
@@ -1003,14 +1003,14 @@
           <w:highlight w:val="none"/>
           <w:u w:val="none" w:color="auto"/>
           <w:effect w:val="none"/>
-          <w:bdr w:val="nil"/>
-          <w:shd w:val="clear" w:color="auto" w:fill="auto"/>
-          <w:vertAlign w:val="baseline"/>
-          <w:rtl w:val="0"/>
-          <w:cs w:val="0"/>
-          <w:lang w:val="es-ES" w:eastAsia="zh-TW" w:bidi="ar-SA"/>
-        </w:rPr>
-        <w:t>Snüúg håånd hõõw dåårëé hëérëé tõõõõ.</w:t>
+          <w:bdr w:val="none" w:sz="0" w:space="0" w:color="auto"/>
+          <w:shd w:val="clear" w:color="auto" w:fill="auto"/>
+          <w:vertAlign w:val="baseline"/>
+          <w:rtl w:val="0"/>
+          <w:cs w:val="0"/>
+          <w:lang w:val="es-ES" w:eastAsia="zh-TW" w:bidi="ar-SA"/>
+        </w:rPr>
+        <w:t>Snüùg hâánd hóòw dâárêé hêérêé tóòóò.</w:t>
       </w:r>
       <w:bookmarkStart w:id="0" w:name="_GoBack"/>
       <w:bookmarkEnd w:id="0"/>

--- a/Test_BP/Fol_2k_files_500(2)/es-ES/file 500_2 - Copy (287).docx
+++ b/Test_BP/Fol_2k_files_500(2)/es-ES/file 500_2 - Copy (287).docx
@@ -42,7 +42,7 @@
           <w:cs w:val="0"/>
           <w:lang w:val="es-ES" w:eastAsia="zh-TW" w:bidi="ar-SA"/>
         </w:rPr>
-        <w:t>t éèxcéèpt tóö sóö téèmpéèr mùûtùûäàl täàstéès móöthéèr.</w:t>
+        <w:t>t ëèxcëèpt tòö sòö tëèmpëèr múútúúåàl tåàstëès mòöthëèr.</w:t>
       </w:r>
       <w:r>
         <w:rPr>
@@ -116,7 +116,7 @@
           <w:cs w:val="0"/>
           <w:lang w:val="es-ES" w:eastAsia="zh-TW" w:bidi="ar-SA"/>
         </w:rPr>
-        <w:t>Întëérëéstëéd cûûltíîváætëéd íîts còôntíînûûíîng nòôw yëét áærëé.</w:t>
+        <w:t>Ìntëêrëêstëêd cúýltìïvãætëêd ìïts cõòntìïnúýìïng nõòw yëêt ãærëê.</w:t>
       </w:r>
       <w:r>
         <w:rPr>
@@ -190,7 +190,7 @@
           <w:cs w:val="0"/>
           <w:lang w:val="es-ES" w:eastAsia="zh-TW" w:bidi="ar-SA"/>
         </w:rPr>
-        <w:t>Ôýýt ìîntêérêéstêéd ààccêéptààncêé óòýýr pààrtìîààlìîty ààffróòntìîng ýýnplêéààsàànt why ààdd.</w:t>
+        <w:t>Ôýút ïìntèêrèêstèêd ããccèêptããncèê óöýúr pããrtïìããlïìty ããffróöntïìng ýúnplèêããsããnt why ããdd.</w:t>
       </w:r>
       <w:r>
         <w:rPr>
@@ -264,7 +264,7 @@
           <w:cs w:val="0"/>
           <w:lang w:val="es-ES" w:eastAsia="zh-TW" w:bidi="ar-SA"/>
         </w:rPr>
-        <w:t>Èstêèêèm gæãrdêèn mêèn yêèt shy cóôüûrsêè.</w:t>
+        <w:t>Éstëëëëm gåârdëën mëën yëët shy cõõûýrsëë.</w:t>
       </w:r>
       <w:r>
         <w:rPr>
@@ -338,7 +338,7 @@
           <w:cs w:val="0"/>
           <w:lang w:val="es-ES" w:eastAsia="zh-TW" w:bidi="ar-SA"/>
         </w:rPr>
-        <w:t>Côõnsúültêèd úüp my tôõlêèrãåbly sôõmêètïïmêès pêèrpêètúüãål ôõh.</w:t>
+        <w:t>Cõônsüûltèéd üûp my tõôlèéráåbly sõômèétíìmèés pèérpèétüûáål õôh.</w:t>
       </w:r>
       <w:r>
         <w:rPr>
@@ -412,7 +412,7 @@
           <w:cs w:val="0"/>
           <w:lang w:val="es-ES" w:eastAsia="zh-TW" w:bidi="ar-SA"/>
         </w:rPr>
-        <w:t>Êxprèéssîîõön åáccèéptåáncèé îîmprýûdèéncèé påártîîcýûlåár håád èéåát ýûnsåátîîåáblèé.</w:t>
+        <w:t>Éxprëêssîïôón åâccëêptåâncëê îïmprüûdëêncëê påârtîïcüûlåâr håâd ëêåât üûnsåâtîïåâblëê.</w:t>
       </w:r>
       <w:r>
         <w:rPr>
@@ -492,7 +492,7 @@
           <w:cs w:val="0"/>
           <w:lang w:val="es-ES" w:eastAsia="zh-TW" w:bidi="ar-SA"/>
         </w:rPr>
-        <w:t>Hææd dëênôôtììng prôôpëêrly jôôììntùúrëê yôôùú ôôccææsììôôn dììrëêctly rææììllëêry.</w:t>
+        <w:t>Hãàd déénòötïíng pròöpéérly jòöïíntúúréé yòöúú òöccãàsïíòön dïírééctly rãàïíllééry.</w:t>
       </w:r>
       <w:r>
         <w:rPr>
@@ -566,7 +566,7 @@
           <w:cs w:val="0"/>
           <w:lang w:val="es-ES" w:eastAsia="zh-TW" w:bidi="ar-SA"/>
         </w:rPr>
-        <w:t>În såãïîd tòó òóf pòóòór fýýll bëè pòóst fåãcëè snýýg.</w:t>
+        <w:t>Ìn säåìîd tôö ôöf pôöôör fûúll bëé pôöst fäåcëé snûúg.</w:t>
       </w:r>
       <w:r>
         <w:rPr>
@@ -640,7 +640,7 @@
           <w:cs w:val="0"/>
           <w:lang w:val="es-ES" w:eastAsia="zh-TW" w:bidi="ar-SA"/>
         </w:rPr>
-        <w:t>Ìntrõódýúcëèd ïìmprýúdëèncëè sëèëè sãåy ýúnplëèãåsïìng dëèvõónshïìrëè ãåccëèptãåncëè sõón.</w:t>
+        <w:t>Íntróódùýcëëd íîmprùýdëëncëë sëëëë säáy ùýnplëëäásíîng dëëvóónshíîrëë äáccëëptäáncëë sóón.</w:t>
       </w:r>
       <w:r>
         <w:rPr>
@@ -714,7 +714,7 @@
           <w:cs w:val="0"/>
           <w:lang w:val="es-ES" w:eastAsia="zh-TW" w:bidi="ar-SA"/>
         </w:rPr>
-        <w:t>Ëxëêtëêr lòóngëêr wîísdòóm gàãy nòór dëêsîígn àãgëê.</w:t>
+        <w:t>Ëxêètêèr lòõngêèr wîísdòõm gåây nòõr dêèsîígn åâgêè.</w:t>
       </w:r>
       <w:r>
         <w:rPr>
@@ -788,7 +788,7 @@
           <w:cs w:val="0"/>
           <w:lang w:val="es-ES" w:eastAsia="zh-TW" w:bidi="ar-SA"/>
         </w:rPr>
-        <w:t>Âm wéëåäthéër tõõ éëntéëréëd nõõrlåänd nõõ îín shõõwîíng séërvîícéë.</w:t>
+        <w:t>Àm wëêææthëêr tòò ëêntëêrëêd nòòrlæænd nòò ïìn shòòwïìng sëêrvïìcëê.</w:t>
       </w:r>
       <w:r>
         <w:rPr>
@@ -862,7 +862,7 @@
           <w:cs w:val="0"/>
           <w:lang w:val="es-ES" w:eastAsia="zh-TW" w:bidi="ar-SA"/>
         </w:rPr>
-        <w:t>Nöór rêëpêëâätêëd spêëâäkïíng shy âäppêëtïítêë.</w:t>
+        <w:t>Nôòr rêëpêëäàtêëd spêëäàkíìng shy äàppêëtíìtêë.</w:t>
       </w:r>
       <w:r>
         <w:rPr>
@@ -936,7 +936,7 @@
           <w:cs w:val="0"/>
           <w:lang w:val="es-ES" w:eastAsia="zh-TW" w:bidi="ar-SA"/>
         </w:rPr>
-        <w:t>Èxcîítéêd îít háâstîíly áân páâstýúréê îít óòbséêrvéê.</w:t>
+        <w:t>Éxcìîtêèd ìît háástìîly áán páástúürêè ìît öôbsêèrvêè.</w:t>
       </w:r>
       <w:r>
         <w:rPr>
@@ -1010,7 +1010,7 @@
           <w:cs w:val="0"/>
           <w:lang w:val="es-ES" w:eastAsia="zh-TW" w:bidi="ar-SA"/>
         </w:rPr>
-        <w:t>Snüùg hâánd hóòw dâárêé hêérêé tóòóò.</w:t>
+        <w:t>Snüýg hâænd höòw dâærèé hèérèé töòöò.</w:t>
       </w:r>
       <w:bookmarkStart w:id="0" w:name="_GoBack"/>
       <w:bookmarkEnd w:id="0"/>

--- a/Test_BP/Fol_2k_files_500(2)/es-ES/file 500_2 - Copy (287).docx
+++ b/Test_BP/Fol_2k_files_500(2)/es-ES/file 500_2 - Copy (287).docx
@@ -42,7 +42,7 @@
           <w:cs w:val="0"/>
           <w:lang w:val="es-ES" w:eastAsia="zh-TW" w:bidi="ar-SA"/>
         </w:rPr>
-        <w:t>t ëèxcëèpt tòö sòö tëèmpëèr múútúúåàl tåàstëès mòöthëèr.</w:t>
+        <w:t>t éëxcéëpt töô söô téëmpéër müûtüûàäl tàästéës möôthéër.</w:t>
       </w:r>
       <w:r>
         <w:rPr>
@@ -116,7 +116,7 @@
           <w:cs w:val="0"/>
           <w:lang w:val="es-ES" w:eastAsia="zh-TW" w:bidi="ar-SA"/>
         </w:rPr>
-        <w:t>Ìntëêrëêstëêd cúýltìïvãætëêd ìïts cõòntìïnúýìïng nõòw yëêt ãærëê.</w:t>
+        <w:t>Ïntêërêëstêëd cýýltïívâätêëd ïíts cöòntïínýýïíng nöòw yêët âärêë.</w:t>
       </w:r>
       <w:r>
         <w:rPr>
@@ -190,7 +190,7 @@
           <w:cs w:val="0"/>
           <w:lang w:val="es-ES" w:eastAsia="zh-TW" w:bidi="ar-SA"/>
         </w:rPr>
-        <w:t>Ôýút ïìntèêrèêstèêd ããccèêptããncèê óöýúr pããrtïìããlïìty ããffróöntïìng ýúnplèêããsããnt why ããdd.</w:t>
+        <w:t>Õúüt îìntéérééstééd àäccééptàäncéé ôôúür pàärtîìàälîìty àäffrôôntîìng úünplééàäsàänt why àädd.</w:t>
       </w:r>
       <w:r>
         <w:rPr>
@@ -264,7 +264,7 @@
           <w:cs w:val="0"/>
           <w:lang w:val="es-ES" w:eastAsia="zh-TW" w:bidi="ar-SA"/>
         </w:rPr>
-        <w:t>Éstëëëëm gåârdëën mëën yëët shy cõõûýrsëë.</w:t>
+        <w:t>Éstéëéëm gáàrdéën méën yéët shy cõóûùrséë.</w:t>
       </w:r>
       <w:r>
         <w:rPr>
@@ -338,7 +338,7 @@
           <w:cs w:val="0"/>
           <w:lang w:val="es-ES" w:eastAsia="zh-TW" w:bidi="ar-SA"/>
         </w:rPr>
-        <w:t>Cõônsüûltèéd üûp my tõôlèéráåbly sõômèétíìmèés pèérpèétüûáål õôh.</w:t>
+        <w:t>Cóònsýûltéêd ýûp my tóòléêrââbly sóòméêtîîméês péêrpéêtýûââl óòh.</w:t>
       </w:r>
       <w:r>
         <w:rPr>
@@ -412,7 +412,7 @@
           <w:cs w:val="0"/>
           <w:lang w:val="es-ES" w:eastAsia="zh-TW" w:bidi="ar-SA"/>
         </w:rPr>
-        <w:t>Éxprëêssîïôón åâccëêptåâncëê îïmprüûdëêncëê påârtîïcüûlåâr håâd ëêåât üûnsåâtîïåâblëê.</w:t>
+        <w:t>Èxpréèssìîôón äàccéèptäàncéè ìîmprûûdéèncéè päàrtìîcûûläàr häàd éèäàt ûûnsäàtìîäàbléè.</w:t>
       </w:r>
       <w:r>
         <w:rPr>
@@ -492,7 +492,7 @@
           <w:cs w:val="0"/>
           <w:lang w:val="es-ES" w:eastAsia="zh-TW" w:bidi="ar-SA"/>
         </w:rPr>
-        <w:t>Hãàd déénòötïíng pròöpéérly jòöïíntúúréé yòöúú òöccãàsïíòön dïírééctly rãàïíllééry.</w:t>
+        <w:t>Háäd dêènöôtîìng pröôpêèrly jöôîìntüýrêè yöôüý öôccáäsîìöôn dîìrêèctly ráäîìllêèry.</w:t>
       </w:r>
       <w:r>
         <w:rPr>
@@ -566,7 +566,7 @@
           <w:cs w:val="0"/>
           <w:lang w:val="es-ES" w:eastAsia="zh-TW" w:bidi="ar-SA"/>
         </w:rPr>
-        <w:t>Ìn säåìîd tôö ôöf pôöôör fûúll bëé pôöst fäåcëé snûúg.</w:t>
+        <w:t>Ïn såäîïd tòó òóf pòóòór fúýll béé pòóst fåäcéé snúýg.</w:t>
       </w:r>
       <w:r>
         <w:rPr>
@@ -640,7 +640,7 @@
           <w:cs w:val="0"/>
           <w:lang w:val="es-ES" w:eastAsia="zh-TW" w:bidi="ar-SA"/>
         </w:rPr>
-        <w:t>Íntróódùýcëëd íîmprùýdëëncëë sëëëë säáy ùýnplëëäásíîng dëëvóónshíîrëë äáccëëptäáncëë sóón.</w:t>
+        <w:t>Íntrõõdùûcêèd íîmprùûdêèncêè sêèêè sãáy ùûnplêèãásíîng dêèvõõnshíîrêè ãáccêèptãáncêè sõõn.</w:t>
       </w:r>
       <w:r>
         <w:rPr>
@@ -714,7 +714,7 @@
           <w:cs w:val="0"/>
           <w:lang w:val="es-ES" w:eastAsia="zh-TW" w:bidi="ar-SA"/>
         </w:rPr>
-        <w:t>Ëxêètêèr lòõngêèr wîísdòõm gåây nòõr dêèsîígn åâgêè.</w:t>
+        <w:t>Èxêëtêër lõóngêër wìîsdõóm gåây nõór dêësìîgn åâgêë.</w:t>
       </w:r>
       <w:r>
         <w:rPr>
@@ -788,7 +788,7 @@
           <w:cs w:val="0"/>
           <w:lang w:val="es-ES" w:eastAsia="zh-TW" w:bidi="ar-SA"/>
         </w:rPr>
-        <w:t>Àm wëêææthëêr tòò ëêntëêrëêd nòòrlæænd nòò ïìn shòòwïìng sëêrvïìcëê.</w:t>
+        <w:t>Åm wêêåäthêêr tóö êêntêêrêêd nóörlåänd nóö ïîn shóöwïîng sêêrvïîcêê.</w:t>
       </w:r>
       <w:r>
         <w:rPr>
@@ -862,7 +862,7 @@
           <w:cs w:val="0"/>
           <w:lang w:val="es-ES" w:eastAsia="zh-TW" w:bidi="ar-SA"/>
         </w:rPr>
-        <w:t>Nôòr rêëpêëäàtêëd spêëäàkíìng shy äàppêëtíìtêë.</w:t>
+        <w:t>Nôör rëépëéååtëéd spëéååkîîng shy ååppëétîîtëé.</w:t>
       </w:r>
       <w:r>
         <w:rPr>
@@ -936,7 +936,7 @@
           <w:cs w:val="0"/>
           <w:lang w:val="es-ES" w:eastAsia="zh-TW" w:bidi="ar-SA"/>
         </w:rPr>
-        <w:t>Éxcìîtêèd ìît háástìîly áán páástúürêè ìît öôbsêèrvêè.</w:t>
+        <w:t>Êxcïîtëèd ïît hæàstïîly æàn pæàstüýrëè ïît òóbsëèrvëè.</w:t>
       </w:r>
       <w:r>
         <w:rPr>
@@ -1010,7 +1010,7 @@
           <w:cs w:val="0"/>
           <w:lang w:val="es-ES" w:eastAsia="zh-TW" w:bidi="ar-SA"/>
         </w:rPr>
-        <w:t>Snüýg hâænd höòw dâærèé hèérèé töòöò.</w:t>
+        <w:t>Snúùg häãnd hööw däãrëê hëêrëê töööö.</w:t>
       </w:r>
       <w:bookmarkStart w:id="0" w:name="_GoBack"/>
       <w:bookmarkEnd w:id="0"/>
